--- a/ContentBroker/src/main/markdown/specification_mets2edm_mapping.Implementiert.docx
+++ b/ContentBroker/src/main/markdown/specification_mets2edm_mapping.Implementiert.docx
@@ -23,10 +23,10 @@
         <w:tblLook w:val="0000" w:firstRow="0" w:lastRow="0" w:firstColumn="0" w:lastColumn="0" w:noHBand="0" w:noVBand="0"/>
       </w:tblPr>
       <w:tblGrid>
-        <w:gridCol w:w="5945"/>
-        <w:gridCol w:w="4106"/>
-        <w:gridCol w:w="2646"/>
-        <w:gridCol w:w="2466"/>
+        <w:gridCol w:w="5933"/>
+        <w:gridCol w:w="3078"/>
+        <w:gridCol w:w="4330"/>
+        <w:gridCol w:w="1822"/>
       </w:tblGrid>
       <w:tr>
         <w:trPr>
@@ -56,11 +56,14 @@
               <w:t>Quelle</w:t>
             </w:r>
             <w:proofErr w:type="spellEnd"/>
+            <w:r>
+              <w:t xml:space="preserve"> MODS</w:t>
+            </w:r>
           </w:p>
         </w:tc>
         <w:tc>
           <w:tcPr>
-            <w:tcW w:w="4106" w:type="dxa"/>
+            <w:tcW w:w="2983" w:type="dxa"/>
             <w:tcBorders>
               <w:top w:val="single" w:sz="2" w:space="0" w:color="000000"/>
               <w:left w:val="single" w:sz="2" w:space="0" w:color="000000"/>
@@ -82,11 +85,14 @@
               <w:t>Ziel</w:t>
             </w:r>
             <w:proofErr w:type="spellEnd"/>
+            <w:r>
+              <w:t xml:space="preserve"> EDM</w:t>
+            </w:r>
           </w:p>
         </w:tc>
         <w:tc>
           <w:tcPr>
-            <w:tcW w:w="2646" w:type="dxa"/>
+            <w:tcW w:w="4394" w:type="dxa"/>
             <w:tcBorders>
               <w:top w:val="single" w:sz="2" w:space="0" w:color="000000"/>
               <w:left w:val="single" w:sz="2" w:space="0" w:color="000000"/>
@@ -115,7 +121,7 @@
         </w:tc>
         <w:tc>
           <w:tcPr>
-            <w:tcW w:w="2466" w:type="dxa"/>
+            <w:tcW w:w="1841" w:type="dxa"/>
             <w:tcBorders>
               <w:top w:val="single" w:sz="2" w:space="0" w:color="000000"/>
               <w:left w:val="single" w:sz="2" w:space="0" w:color="000000"/>
@@ -132,8 +138,13 @@
             <w:pPr>
               <w:pStyle w:val="TableContents"/>
             </w:pPr>
-            <w:r>
-              <w:t>Status</w:t>
+            <w:proofErr w:type="spellStart"/>
+            <w:r>
+              <w:t>Umgesetzt</w:t>
+            </w:r>
+            <w:proofErr w:type="spellEnd"/>
+            <w:r>
+              <w:t xml:space="preserve"> in</w:t>
             </w:r>
           </w:p>
         </w:tc>
@@ -240,7 +251,7 @@
         </w:tc>
         <w:tc>
           <w:tcPr>
-            <w:tcW w:w="4106" w:type="dxa"/>
+            <w:tcW w:w="2983" w:type="dxa"/>
             <w:tcBorders>
               <w:top w:val="nil"/>
               <w:left w:val="single" w:sz="2" w:space="0" w:color="000000"/>
@@ -276,7 +287,7 @@
         </w:tc>
         <w:tc>
           <w:tcPr>
-            <w:tcW w:w="2646" w:type="dxa"/>
+            <w:tcW w:w="4394" w:type="dxa"/>
             <w:tcBorders>
               <w:top w:val="nil"/>
               <w:left w:val="single" w:sz="2" w:space="0" w:color="000000"/>
@@ -371,7 +382,7 @@
         </w:tc>
         <w:tc>
           <w:tcPr>
-            <w:tcW w:w="2466" w:type="dxa"/>
+            <w:tcW w:w="1841" w:type="dxa"/>
             <w:tcBorders>
               <w:top w:val="nil"/>
               <w:left w:val="single" w:sz="2" w:space="0" w:color="000000"/>
@@ -388,13 +399,8 @@
             <w:pPr>
               <w:pStyle w:val="TableContents"/>
             </w:pPr>
-            <w:proofErr w:type="spellStart"/>
-            <w:r>
-              <w:t>Umgesetzt</w:t>
-            </w:r>
-            <w:proofErr w:type="spellEnd"/>
-            <w:r>
-              <w:t xml:space="preserve"> in Build 1856</w:t>
+            <w:r>
+              <w:t>Build 1856</w:t>
             </w:r>
           </w:p>
         </w:tc>
@@ -549,7 +555,7 @@
         </w:tc>
         <w:tc>
           <w:tcPr>
-            <w:tcW w:w="4106" w:type="dxa"/>
+            <w:tcW w:w="2983" w:type="dxa"/>
             <w:tcBorders>
               <w:top w:val="nil"/>
               <w:left w:val="single" w:sz="2" w:space="0" w:color="000000"/>
@@ -581,11 +587,13 @@
             <w:r>
               <w:t xml:space="preserve"> </w:t>
             </w:r>
+            <w:bookmarkStart w:id="0" w:name="_GoBack"/>
+            <w:bookmarkEnd w:id="0"/>
           </w:p>
         </w:tc>
         <w:tc>
           <w:tcPr>
-            <w:tcW w:w="2646" w:type="dxa"/>
+            <w:tcW w:w="4394" w:type="dxa"/>
             <w:tcBorders>
               <w:top w:val="nil"/>
               <w:left w:val="single" w:sz="2" w:space="0" w:color="000000"/>
@@ -636,7 +644,7 @@
         </w:tc>
         <w:tc>
           <w:tcPr>
-            <w:tcW w:w="2466" w:type="dxa"/>
+            <w:tcW w:w="1841" w:type="dxa"/>
             <w:tcBorders>
               <w:top w:val="nil"/>
               <w:left w:val="single" w:sz="2" w:space="0" w:color="000000"/>
@@ -653,13 +661,8 @@
             <w:pPr>
               <w:pStyle w:val="TableContents"/>
             </w:pPr>
-            <w:proofErr w:type="spellStart"/>
-            <w:r>
-              <w:t>Umgesetzt</w:t>
-            </w:r>
-            <w:proofErr w:type="spellEnd"/>
-            <w:r>
-              <w:t xml:space="preserve"> in Build 1856</w:t>
+            <w:r>
+              <w:t>Build 1856</w:t>
             </w:r>
           </w:p>
         </w:tc>
@@ -814,7 +817,7 @@
         </w:tc>
         <w:tc>
           <w:tcPr>
-            <w:tcW w:w="4106" w:type="dxa"/>
+            <w:tcW w:w="2983" w:type="dxa"/>
             <w:tcBorders>
               <w:top w:val="nil"/>
               <w:left w:val="single" w:sz="2" w:space="0" w:color="000000"/>
@@ -850,7 +853,7 @@
         </w:tc>
         <w:tc>
           <w:tcPr>
-            <w:tcW w:w="2646" w:type="dxa"/>
+            <w:tcW w:w="4394" w:type="dxa"/>
             <w:tcBorders>
               <w:top w:val="nil"/>
               <w:left w:val="single" w:sz="2" w:space="0" w:color="000000"/>
@@ -901,7 +904,7 @@
         </w:tc>
         <w:tc>
           <w:tcPr>
-            <w:tcW w:w="2466" w:type="dxa"/>
+            <w:tcW w:w="1841" w:type="dxa"/>
             <w:tcBorders>
               <w:top w:val="nil"/>
               <w:left w:val="single" w:sz="2" w:space="0" w:color="000000"/>
@@ -918,13 +921,8 @@
             <w:pPr>
               <w:pStyle w:val="TableContents"/>
             </w:pPr>
-            <w:proofErr w:type="spellStart"/>
-            <w:r>
-              <w:t>Umgesetzt</w:t>
-            </w:r>
-            <w:proofErr w:type="spellEnd"/>
-            <w:r>
-              <w:t xml:space="preserve"> in Build 1856</w:t>
+            <w:r>
+              <w:t>Build 1856</w:t>
             </w:r>
           </w:p>
         </w:tc>
@@ -957,8 +955,6 @@
               </w:tabs>
               <w:spacing w:after="0"/>
             </w:pPr>
-            <w:bookmarkStart w:id="0" w:name="_GoBack"/>
-            <w:bookmarkEnd w:id="0"/>
             <w:proofErr w:type="spellStart"/>
             <w:r>
               <w:t>mods.originInfo.publisher</w:t>
@@ -1012,7 +1008,7 @@
         </w:tc>
         <w:tc>
           <w:tcPr>
-            <w:tcW w:w="4106" w:type="dxa"/>
+            <w:tcW w:w="2983" w:type="dxa"/>
             <w:tcBorders>
               <w:top w:val="nil"/>
               <w:left w:val="single" w:sz="2" w:space="0" w:color="000000"/>
@@ -1069,7 +1065,7 @@
         </w:tc>
         <w:tc>
           <w:tcPr>
-            <w:tcW w:w="2646" w:type="dxa"/>
+            <w:tcW w:w="4394" w:type="dxa"/>
             <w:tcBorders>
               <w:top w:val="nil"/>
               <w:left w:val="single" w:sz="2" w:space="0" w:color="000000"/>
@@ -1126,7 +1122,7 @@
         </w:tc>
         <w:tc>
           <w:tcPr>
-            <w:tcW w:w="2466" w:type="dxa"/>
+            <w:tcW w:w="1841" w:type="dxa"/>
             <w:tcBorders>
               <w:top w:val="nil"/>
               <w:left w:val="single" w:sz="2" w:space="0" w:color="000000"/>
@@ -1143,370 +1139,8 @@
             <w:pPr>
               <w:pStyle w:val="TableContents"/>
             </w:pPr>
-            <w:proofErr w:type="spellStart"/>
-            <w:r>
-              <w:t>Umgesetzt</w:t>
-            </w:r>
-            <w:proofErr w:type="spellEnd"/>
-            <w:r>
-              <w:t xml:space="preserve"> in Build 1856</w:t>
-            </w:r>
-          </w:p>
-        </w:tc>
-      </w:tr>
-      <w:tr>
-        <w:tc>
-          <w:tcPr>
-            <w:tcW w:w="5945" w:type="dxa"/>
-            <w:tcBorders>
-              <w:top w:val="nil"/>
-              <w:left w:val="single" w:sz="2" w:space="0" w:color="000000"/>
-              <w:bottom w:val="single" w:sz="2" w:space="0" w:color="000000"/>
-              <w:right w:val="nil"/>
-            </w:tcBorders>
-            <w:shd w:val="clear" w:color="auto" w:fill="auto"/>
-            <w:tcMar>
-              <w:left w:w="26" w:type="dxa"/>
-            </w:tcMar>
-            <w:vAlign w:val="center"/>
-          </w:tcPr>
-          <w:p>
-            <w:pPr>
-              <w:pStyle w:val="TableContents"/>
-              <w:rPr>
-                <w:rStyle w:val="Hervorhebung"/>
-              </w:rPr>
-            </w:pPr>
-            <w:proofErr w:type="spellStart"/>
-            <w:r>
-              <w:rPr>
-                <w:rStyle w:val="Hervorhebung"/>
-              </w:rPr>
-              <w:lastRenderedPageBreak/>
-              <w:t>Bedingung</w:t>
-            </w:r>
-            <w:proofErr w:type="spellEnd"/>
-          </w:p>
-          <w:p>
-            <w:pPr>
-              <w:pStyle w:val="TableContents"/>
-              <w:numPr>
-                <w:ilvl w:val="0"/>
-                <w:numId w:val="23"/>
-              </w:numPr>
-              <w:tabs>
-                <w:tab w:val="left" w:pos="0"/>
-              </w:tabs>
-            </w:pPr>
-            <w:proofErr w:type="spellStart"/>
-            <w:r>
-              <w:t>mods.originInfo.edition</w:t>
-            </w:r>
-            <w:proofErr w:type="spellEnd"/>
-            <w:r>
-              <w:t xml:space="preserve"> == "[Electronic ed.]" </w:t>
-            </w:r>
-          </w:p>
-          <w:p>
-            <w:pPr>
-              <w:pStyle w:val="TableContents"/>
-              <w:rPr>
-                <w:rStyle w:val="Hervorhebung"/>
-              </w:rPr>
-            </w:pPr>
-            <w:proofErr w:type="spellStart"/>
-            <w:r>
-              <w:rPr>
-                <w:rStyle w:val="Hervorhebung"/>
-              </w:rPr>
-              <w:t>Wenn</w:t>
-            </w:r>
-            <w:proofErr w:type="spellEnd"/>
-            <w:r>
-              <w:rPr>
-                <w:rStyle w:val="Hervorhebung"/>
-              </w:rPr>
-              <w:t xml:space="preserve"> </w:t>
-            </w:r>
-            <w:proofErr w:type="spellStart"/>
-            <w:r>
-              <w:rPr>
-                <w:rStyle w:val="Hervorhebung"/>
-              </w:rPr>
-              <w:t>erfüllt</w:t>
-            </w:r>
-            <w:proofErr w:type="spellEnd"/>
-          </w:p>
-          <w:p>
-            <w:pPr>
-              <w:pStyle w:val="TableContents"/>
-              <w:numPr>
-                <w:ilvl w:val="0"/>
-                <w:numId w:val="24"/>
-              </w:numPr>
-              <w:tabs>
-                <w:tab w:val="left" w:pos="0"/>
-              </w:tabs>
-              <w:spacing w:after="0"/>
-            </w:pPr>
-            <w:proofErr w:type="spellStart"/>
-            <w:r>
-              <w:t>mods.originInfo.publisher</w:t>
-            </w:r>
-            <w:proofErr w:type="spellEnd"/>
-            <w:r>
-              <w:t xml:space="preserve"> = $1 </w:t>
-            </w:r>
-          </w:p>
-          <w:p>
-            <w:pPr>
-              <w:pStyle w:val="TableContents"/>
-              <w:numPr>
-                <w:ilvl w:val="0"/>
-                <w:numId w:val="24"/>
-              </w:numPr>
-              <w:tabs>
-                <w:tab w:val="left" w:pos="0"/>
-              </w:tabs>
-              <w:spacing w:after="0"/>
-            </w:pPr>
-            <w:proofErr w:type="spellStart"/>
-            <w:r>
-              <w:t>mods.originInfo.place.placeTerm</w:t>
-            </w:r>
-            <w:proofErr w:type="spellEnd"/>
-            <w:r>
-              <w:t xml:space="preserve">[type=text] = $2 </w:t>
-            </w:r>
-          </w:p>
-          <w:p>
-            <w:pPr>
-              <w:pStyle w:val="TableContents"/>
-              <w:numPr>
-                <w:ilvl w:val="0"/>
-                <w:numId w:val="24"/>
-              </w:numPr>
-              <w:tabs>
-                <w:tab w:val="left" w:pos="0"/>
-              </w:tabs>
-            </w:pPr>
-            <w:proofErr w:type="spellStart"/>
-            <w:r>
-              <w:t>mods.originInfo.dateIssued</w:t>
-            </w:r>
-            <w:proofErr w:type="spellEnd"/>
-            <w:r>
-              <w:t xml:space="preserve"> = $3 </w:t>
-            </w:r>
-          </w:p>
-        </w:tc>
-        <w:tc>
-          <w:tcPr>
-            <w:tcW w:w="4106" w:type="dxa"/>
-            <w:tcBorders>
-              <w:top w:val="nil"/>
-              <w:left w:val="single" w:sz="2" w:space="0" w:color="000000"/>
-              <w:bottom w:val="single" w:sz="2" w:space="0" w:color="000000"/>
-              <w:right w:val="nil"/>
-            </w:tcBorders>
-            <w:shd w:val="clear" w:color="auto" w:fill="auto"/>
-            <w:tcMar>
-              <w:left w:w="26" w:type="dxa"/>
-            </w:tcMar>
-            <w:vAlign w:val="center"/>
-          </w:tcPr>
-          <w:p>
-            <w:pPr>
-              <w:pStyle w:val="TableContents"/>
-              <w:numPr>
-                <w:ilvl w:val="0"/>
-                <w:numId w:val="25"/>
-              </w:numPr>
-              <w:tabs>
-                <w:tab w:val="left" w:pos="0"/>
-              </w:tabs>
-              <w:spacing w:after="0"/>
-            </w:pPr>
-            <w:proofErr w:type="spellStart"/>
-            <w:r>
-              <w:t>dc.publisher</w:t>
-            </w:r>
-            <w:proofErr w:type="spellEnd"/>
-            <w:r>
-              <w:t xml:space="preserve"> $1 und $2 </w:t>
-            </w:r>
-          </w:p>
-          <w:p>
-            <w:pPr>
-              <w:pStyle w:val="TableContents"/>
-              <w:numPr>
-                <w:ilvl w:val="0"/>
-                <w:numId w:val="25"/>
-              </w:numPr>
-              <w:tabs>
-                <w:tab w:val="left" w:pos="0"/>
-              </w:tabs>
-            </w:pPr>
-            <w:proofErr w:type="spellStart"/>
-            <w:r>
-              <w:t>dcterms.issued</w:t>
-            </w:r>
-            <w:proofErr w:type="spellEnd"/>
-            <w:r>
-              <w:t xml:space="preserve"> = $3 </w:t>
-            </w:r>
-          </w:p>
-        </w:tc>
-        <w:tc>
-          <w:tcPr>
-            <w:tcW w:w="2646" w:type="dxa"/>
-            <w:tcBorders>
-              <w:top w:val="nil"/>
-              <w:left w:val="single" w:sz="2" w:space="0" w:color="000000"/>
-              <w:bottom w:val="single" w:sz="2" w:space="0" w:color="000000"/>
-              <w:right w:val="nil"/>
-            </w:tcBorders>
-            <w:shd w:val="clear" w:color="auto" w:fill="auto"/>
-            <w:tcMar>
-              <w:left w:w="26" w:type="dxa"/>
-            </w:tcMar>
-            <w:vAlign w:val="center"/>
-          </w:tcPr>
-          <w:p>
-            <w:pPr>
-              <w:pStyle w:val="TableContents"/>
-              <w:numPr>
-                <w:ilvl w:val="0"/>
-                <w:numId w:val="26"/>
-              </w:numPr>
-              <w:tabs>
-                <w:tab w:val="left" w:pos="0"/>
-              </w:tabs>
-              <w:spacing w:after="0"/>
-            </w:pPr>
-            <w:proofErr w:type="spellStart"/>
-            <w:r>
-              <w:t>dc.publisher</w:t>
-            </w:r>
-            <w:proofErr w:type="spellEnd"/>
-            <w:r>
-              <w:t xml:space="preserve"> = $1 + " (" + $2 + ")" + ", [</w:t>
-            </w:r>
-            <w:proofErr w:type="spellStart"/>
-            <w:r>
-              <w:t>Elektr</w:t>
-            </w:r>
-            <w:proofErr w:type="spellEnd"/>
-            <w:r>
-              <w:t xml:space="preserve">. Ed.]" </w:t>
-            </w:r>
-          </w:p>
-          <w:p>
-            <w:pPr>
-              <w:pStyle w:val="TableContents"/>
-              <w:numPr>
-                <w:ilvl w:val="0"/>
-                <w:numId w:val="26"/>
-              </w:numPr>
-              <w:tabs>
-                <w:tab w:val="left" w:pos="0"/>
-              </w:tabs>
-            </w:pPr>
-            <w:proofErr w:type="spellStart"/>
-            <w:r>
-              <w:t>dcterms.issued</w:t>
-            </w:r>
-            <w:proofErr w:type="spellEnd"/>
-            <w:r>
-              <w:t xml:space="preserve"> = $3 </w:t>
-            </w:r>
-          </w:p>
-          <w:p>
-            <w:pPr>
-              <w:pStyle w:val="TableContents"/>
-              <w:numPr>
-                <w:ilvl w:val="0"/>
-                <w:numId w:val="27"/>
-              </w:numPr>
-              <w:tabs>
-                <w:tab w:val="left" w:pos="0"/>
-              </w:tabs>
-            </w:pPr>
-            <w:r>
-              <w:rPr>
-                <w:lang w:val="de-DE"/>
-              </w:rPr>
-              <w:t xml:space="preserve">Zusatz ", [Elektr. Ed.]" wird benötigt, um Publisher zuordnen zu können. </w:t>
-            </w:r>
-            <w:proofErr w:type="spellStart"/>
-            <w:r>
-              <w:t>Soll</w:t>
-            </w:r>
-            <w:proofErr w:type="spellEnd"/>
-            <w:r>
-              <w:t xml:space="preserve"> </w:t>
-            </w:r>
-            <w:proofErr w:type="spellStart"/>
-            <w:r>
-              <w:t>im</w:t>
-            </w:r>
-            <w:proofErr w:type="spellEnd"/>
-            <w:r>
-              <w:t xml:space="preserve"> Portal </w:t>
-            </w:r>
-            <w:proofErr w:type="spellStart"/>
-            <w:r>
-              <w:t>nicht</w:t>
-            </w:r>
-            <w:proofErr w:type="spellEnd"/>
-            <w:r>
-              <w:t xml:space="preserve"> </w:t>
-            </w:r>
-            <w:proofErr w:type="spellStart"/>
-            <w:r>
-              <w:t>angezeigt</w:t>
-            </w:r>
-            <w:proofErr w:type="spellEnd"/>
-            <w:r>
-              <w:t xml:space="preserve"> </w:t>
-            </w:r>
-            <w:proofErr w:type="spellStart"/>
-            <w:r>
-              <w:t>werden</w:t>
-            </w:r>
-            <w:proofErr w:type="spellEnd"/>
-            <w:r>
-              <w:t xml:space="preserve">. </w:t>
-            </w:r>
-          </w:p>
-        </w:tc>
-        <w:tc>
-          <w:tcPr>
-            <w:tcW w:w="2466" w:type="dxa"/>
-            <w:tcBorders>
-              <w:top w:val="nil"/>
-              <w:left w:val="single" w:sz="2" w:space="0" w:color="000000"/>
-              <w:bottom w:val="single" w:sz="2" w:space="0" w:color="000000"/>
-              <w:right w:val="single" w:sz="2" w:space="0" w:color="000000"/>
-            </w:tcBorders>
-            <w:shd w:val="clear" w:color="auto" w:fill="auto"/>
-            <w:tcMar>
-              <w:left w:w="26" w:type="dxa"/>
-            </w:tcMar>
-            <w:vAlign w:val="center"/>
-          </w:tcPr>
-          <w:p>
-            <w:pPr>
-              <w:pStyle w:val="TableContents"/>
-              <w:rPr>
-                <w:lang w:val="de-DE"/>
-              </w:rPr>
-            </w:pPr>
-            <w:r>
-              <w:rPr>
-                <w:lang w:val="de-DE"/>
-              </w:rPr>
-              <w:t>Umgesetzt in Build 1856, [ ] Zusatz offen?</w:t>
+            <w:r>
+              <w:t>Build 1856</w:t>
             </w:r>
           </w:p>
         </w:tc>
@@ -1560,7 +1194,7 @@
         </w:tc>
         <w:tc>
           <w:tcPr>
-            <w:tcW w:w="4106" w:type="dxa"/>
+            <w:tcW w:w="2983" w:type="dxa"/>
             <w:tcBorders>
               <w:top w:val="nil"/>
               <w:left w:val="single" w:sz="2" w:space="0" w:color="000000"/>
@@ -1596,7 +1230,7 @@
         </w:tc>
         <w:tc>
           <w:tcPr>
-            <w:tcW w:w="2646" w:type="dxa"/>
+            <w:tcW w:w="4394" w:type="dxa"/>
             <w:tcBorders>
               <w:top w:val="nil"/>
               <w:left w:val="single" w:sz="2" w:space="0" w:color="000000"/>
@@ -1635,7 +1269,7 @@
         </w:tc>
         <w:tc>
           <w:tcPr>
-            <w:tcW w:w="2466" w:type="dxa"/>
+            <w:tcW w:w="1841" w:type="dxa"/>
             <w:tcBorders>
               <w:top w:val="nil"/>
               <w:left w:val="single" w:sz="2" w:space="0" w:color="000000"/>
@@ -1652,13 +1286,8 @@
             <w:pPr>
               <w:pStyle w:val="TableContents"/>
             </w:pPr>
-            <w:proofErr w:type="spellStart"/>
-            <w:r>
-              <w:t>Umgesetzt</w:t>
-            </w:r>
-            <w:proofErr w:type="spellEnd"/>
-            <w:r>
-              <w:t xml:space="preserve"> in Build </w:t>
+            <w:r>
+              <w:t xml:space="preserve">Build </w:t>
             </w:r>
             <w:r>
               <w:t>1888</w:t>
@@ -1705,7 +1334,7 @@
         </w:tc>
         <w:tc>
           <w:tcPr>
-            <w:tcW w:w="4106" w:type="dxa"/>
+            <w:tcW w:w="2983" w:type="dxa"/>
             <w:tcBorders>
               <w:top w:val="nil"/>
               <w:left w:val="single" w:sz="2" w:space="0" w:color="000000"/>
@@ -1741,7 +1370,7 @@
         </w:tc>
         <w:tc>
           <w:tcPr>
-            <w:tcW w:w="2646" w:type="dxa"/>
+            <w:tcW w:w="4394" w:type="dxa"/>
             <w:tcBorders>
               <w:top w:val="nil"/>
               <w:left w:val="single" w:sz="2" w:space="0" w:color="000000"/>
@@ -1766,12 +1395,12 @@
         </w:tc>
         <w:tc>
           <w:tcPr>
-            <w:tcW w:w="2466" w:type="dxa"/>
+            <w:tcW w:w="1841" w:type="dxa"/>
             <w:tcBorders>
-              <w:top w:val="nil"/>
+              <w:top w:val="single" w:sz="2" w:space="0" w:color="000000"/>
               <w:left w:val="single" w:sz="2" w:space="0" w:color="000000"/>
               <w:bottom w:val="single" w:sz="2" w:space="0" w:color="000000"/>
-              <w:right w:val="nil"/>
+              <w:right w:val="single" w:sz="4" w:space="0" w:color="auto"/>
             </w:tcBorders>
             <w:shd w:val="clear" w:color="auto" w:fill="auto"/>
             <w:tcMar>
@@ -1783,13 +1412,8 @@
             <w:pPr>
               <w:pStyle w:val="TableContents"/>
             </w:pPr>
-            <w:proofErr w:type="spellStart"/>
-            <w:r>
-              <w:t>Umgesetzt</w:t>
-            </w:r>
-            <w:proofErr w:type="spellEnd"/>
-            <w:r>
-              <w:t xml:space="preserve"> in Build 1856</w:t>
+            <w:r>
+              <w:t>Build 1856</w:t>
             </w:r>
           </w:p>
         </w:tc>
@@ -1823,6 +1447,7 @@
             </w:pPr>
             <w:proofErr w:type="spellStart"/>
             <w:r>
+              <w:lastRenderedPageBreak/>
               <w:t>mods.accessCondition</w:t>
             </w:r>
             <w:proofErr w:type="spellEnd"/>
@@ -1849,7 +1474,7 @@
         </w:tc>
         <w:tc>
           <w:tcPr>
-            <w:tcW w:w="4106" w:type="dxa"/>
+            <w:tcW w:w="2983" w:type="dxa"/>
             <w:tcBorders>
               <w:top w:val="nil"/>
               <w:left w:val="single" w:sz="2" w:space="0" w:color="000000"/>
@@ -1895,7 +1520,7 @@
         </w:tc>
         <w:tc>
           <w:tcPr>
-            <w:tcW w:w="2646" w:type="dxa"/>
+            <w:tcW w:w="4394" w:type="dxa"/>
             <w:tcBorders>
               <w:top w:val="nil"/>
               <w:left w:val="single" w:sz="2" w:space="0" w:color="000000"/>
@@ -1920,12 +1545,12 @@
         </w:tc>
         <w:tc>
           <w:tcPr>
-            <w:tcW w:w="2466" w:type="dxa"/>
+            <w:tcW w:w="1841" w:type="dxa"/>
             <w:tcBorders>
-              <w:top w:val="nil"/>
+              <w:top w:val="single" w:sz="2" w:space="0" w:color="000000"/>
               <w:left w:val="single" w:sz="2" w:space="0" w:color="000000"/>
               <w:bottom w:val="single" w:sz="2" w:space="0" w:color="000000"/>
-              <w:right w:val="single" w:sz="2" w:space="0" w:color="000000"/>
+              <w:right w:val="single" w:sz="4" w:space="0" w:color="auto"/>
             </w:tcBorders>
             <w:shd w:val="clear" w:color="auto" w:fill="auto"/>
             <w:tcMar>
@@ -1940,13 +1565,8 @@
                 <w:lang w:val="de-DE"/>
               </w:rPr>
             </w:pPr>
-            <w:proofErr w:type="spellStart"/>
-            <w:r>
-              <w:t>Umgesetzt</w:t>
-            </w:r>
-            <w:proofErr w:type="spellEnd"/>
-            <w:r>
-              <w:t xml:space="preserve"> in Build 1916</w:t>
+            <w:r>
+              <w:t>Build 1916</w:t>
             </w:r>
           </w:p>
         </w:tc>
@@ -2543,9 +2163,9 @@
       <w:lvlJc w:val="left"/>
       <w:pPr>
         <w:tabs>
-          <w:tab w:val="num" w:pos="707"/>
-        </w:tabs>
-        <w:ind w:left="707" w:hanging="283"/>
+          <w:tab w:val="num" w:pos="283"/>
+        </w:tabs>
+        <w:ind w:left="283" w:hanging="283"/>
       </w:pPr>
       <w:rPr>
         <w:rFonts w:ascii="Symbol" w:hAnsi="Symbol" w:cs="Symbol" w:hint="default"/>
@@ -2558,9 +2178,9 @@
       <w:lvlJc w:val="left"/>
       <w:pPr>
         <w:tabs>
-          <w:tab w:val="num" w:pos="1414"/>
-        </w:tabs>
-        <w:ind w:left="1414" w:hanging="283"/>
+          <w:tab w:val="num" w:pos="990"/>
+        </w:tabs>
+        <w:ind w:left="990" w:hanging="283"/>
       </w:pPr>
       <w:rPr>
         <w:rFonts w:ascii="Symbol" w:hAnsi="Symbol" w:cs="Symbol" w:hint="default"/>
@@ -2573,9 +2193,9 @@
       <w:lvlJc w:val="left"/>
       <w:pPr>
         <w:tabs>
-          <w:tab w:val="num" w:pos="2121"/>
-        </w:tabs>
-        <w:ind w:left="2121" w:hanging="283"/>
+          <w:tab w:val="num" w:pos="1697"/>
+        </w:tabs>
+        <w:ind w:left="1697" w:hanging="283"/>
       </w:pPr>
       <w:rPr>
         <w:rFonts w:ascii="Symbol" w:hAnsi="Symbol" w:cs="Symbol" w:hint="default"/>
@@ -2588,9 +2208,9 @@
       <w:lvlJc w:val="left"/>
       <w:pPr>
         <w:tabs>
-          <w:tab w:val="num" w:pos="2828"/>
-        </w:tabs>
-        <w:ind w:left="2828" w:hanging="283"/>
+          <w:tab w:val="num" w:pos="2404"/>
+        </w:tabs>
+        <w:ind w:left="2404" w:hanging="283"/>
       </w:pPr>
       <w:rPr>
         <w:rFonts w:ascii="Symbol" w:hAnsi="Symbol" w:cs="Symbol" w:hint="default"/>
@@ -2603,9 +2223,9 @@
       <w:lvlJc w:val="left"/>
       <w:pPr>
         <w:tabs>
-          <w:tab w:val="num" w:pos="3535"/>
-        </w:tabs>
-        <w:ind w:left="3535" w:hanging="283"/>
+          <w:tab w:val="num" w:pos="3111"/>
+        </w:tabs>
+        <w:ind w:left="3111" w:hanging="283"/>
       </w:pPr>
       <w:rPr>
         <w:rFonts w:ascii="Symbol" w:hAnsi="Symbol" w:cs="Symbol" w:hint="default"/>
@@ -2618,9 +2238,9 @@
       <w:lvlJc w:val="left"/>
       <w:pPr>
         <w:tabs>
-          <w:tab w:val="num" w:pos="4242"/>
-        </w:tabs>
-        <w:ind w:left="4242" w:hanging="283"/>
+          <w:tab w:val="num" w:pos="3818"/>
+        </w:tabs>
+        <w:ind w:left="3818" w:hanging="283"/>
       </w:pPr>
       <w:rPr>
         <w:rFonts w:ascii="Symbol" w:hAnsi="Symbol" w:cs="Symbol" w:hint="default"/>
@@ -2633,9 +2253,9 @@
       <w:lvlJc w:val="left"/>
       <w:pPr>
         <w:tabs>
-          <w:tab w:val="num" w:pos="4949"/>
-        </w:tabs>
-        <w:ind w:left="4949" w:hanging="283"/>
+          <w:tab w:val="num" w:pos="4525"/>
+        </w:tabs>
+        <w:ind w:left="4525" w:hanging="283"/>
       </w:pPr>
       <w:rPr>
         <w:rFonts w:ascii="Symbol" w:hAnsi="Symbol" w:cs="Symbol" w:hint="default"/>
@@ -2648,9 +2268,9 @@
       <w:lvlJc w:val="left"/>
       <w:pPr>
         <w:tabs>
-          <w:tab w:val="num" w:pos="5656"/>
-        </w:tabs>
-        <w:ind w:left="5656" w:hanging="283"/>
+          <w:tab w:val="num" w:pos="5232"/>
+        </w:tabs>
+        <w:ind w:left="5232" w:hanging="283"/>
       </w:pPr>
       <w:rPr>
         <w:rFonts w:ascii="Symbol" w:hAnsi="Symbol" w:cs="Symbol" w:hint="default"/>
@@ -2663,9 +2283,9 @@
       <w:lvlJc w:val="left"/>
       <w:pPr>
         <w:tabs>
-          <w:tab w:val="num" w:pos="6363"/>
-        </w:tabs>
-        <w:ind w:left="6363" w:hanging="283"/>
+          <w:tab w:val="num" w:pos="5939"/>
+        </w:tabs>
+        <w:ind w:left="5939" w:hanging="283"/>
       </w:pPr>
       <w:rPr>
         <w:rFonts w:ascii="Symbol" w:hAnsi="Symbol" w:cs="Symbol" w:hint="default"/>
@@ -3645,9 +3265,9 @@
       <w:lvlJc w:val="left"/>
       <w:pPr>
         <w:tabs>
-          <w:tab w:val="num" w:pos="707"/>
-        </w:tabs>
-        <w:ind w:left="707" w:hanging="283"/>
+          <w:tab w:val="num" w:pos="283"/>
+        </w:tabs>
+        <w:ind w:left="283" w:hanging="283"/>
       </w:pPr>
       <w:rPr>
         <w:rFonts w:ascii="Symbol" w:hAnsi="Symbol" w:cs="Symbol" w:hint="default"/>
@@ -3660,9 +3280,9 @@
       <w:lvlJc w:val="left"/>
       <w:pPr>
         <w:tabs>
-          <w:tab w:val="num" w:pos="1414"/>
-        </w:tabs>
-        <w:ind w:left="1414" w:hanging="283"/>
+          <w:tab w:val="num" w:pos="990"/>
+        </w:tabs>
+        <w:ind w:left="990" w:hanging="283"/>
       </w:pPr>
       <w:rPr>
         <w:rFonts w:ascii="Symbol" w:hAnsi="Symbol" w:cs="Symbol" w:hint="default"/>
@@ -3675,9 +3295,9 @@
       <w:lvlJc w:val="left"/>
       <w:pPr>
         <w:tabs>
-          <w:tab w:val="num" w:pos="2121"/>
-        </w:tabs>
-        <w:ind w:left="2121" w:hanging="283"/>
+          <w:tab w:val="num" w:pos="1697"/>
+        </w:tabs>
+        <w:ind w:left="1697" w:hanging="283"/>
       </w:pPr>
       <w:rPr>
         <w:rFonts w:ascii="Symbol" w:hAnsi="Symbol" w:cs="Symbol" w:hint="default"/>
@@ -3690,9 +3310,9 @@
       <w:lvlJc w:val="left"/>
       <w:pPr>
         <w:tabs>
-          <w:tab w:val="num" w:pos="2828"/>
-        </w:tabs>
-        <w:ind w:left="2828" w:hanging="283"/>
+          <w:tab w:val="num" w:pos="2404"/>
+        </w:tabs>
+        <w:ind w:left="2404" w:hanging="283"/>
       </w:pPr>
       <w:rPr>
         <w:rFonts w:ascii="Symbol" w:hAnsi="Symbol" w:cs="Symbol" w:hint="default"/>
@@ -3705,9 +3325,9 @@
       <w:lvlJc w:val="left"/>
       <w:pPr>
         <w:tabs>
-          <w:tab w:val="num" w:pos="3535"/>
-        </w:tabs>
-        <w:ind w:left="3535" w:hanging="283"/>
+          <w:tab w:val="num" w:pos="3111"/>
+        </w:tabs>
+        <w:ind w:left="3111" w:hanging="283"/>
       </w:pPr>
       <w:rPr>
         <w:rFonts w:ascii="Symbol" w:hAnsi="Symbol" w:cs="Symbol" w:hint="default"/>
@@ -3720,9 +3340,9 @@
       <w:lvlJc w:val="left"/>
       <w:pPr>
         <w:tabs>
-          <w:tab w:val="num" w:pos="4242"/>
-        </w:tabs>
-        <w:ind w:left="4242" w:hanging="283"/>
+          <w:tab w:val="num" w:pos="3818"/>
+        </w:tabs>
+        <w:ind w:left="3818" w:hanging="283"/>
       </w:pPr>
       <w:rPr>
         <w:rFonts w:ascii="Symbol" w:hAnsi="Symbol" w:cs="Symbol" w:hint="default"/>
@@ -3735,9 +3355,9 @@
       <w:lvlJc w:val="left"/>
       <w:pPr>
         <w:tabs>
-          <w:tab w:val="num" w:pos="4949"/>
-        </w:tabs>
-        <w:ind w:left="4949" w:hanging="283"/>
+          <w:tab w:val="num" w:pos="4525"/>
+        </w:tabs>
+        <w:ind w:left="4525" w:hanging="283"/>
       </w:pPr>
       <w:rPr>
         <w:rFonts w:ascii="Symbol" w:hAnsi="Symbol" w:cs="Symbol" w:hint="default"/>
@@ -3750,9 +3370,9 @@
       <w:lvlJc w:val="left"/>
       <w:pPr>
         <w:tabs>
-          <w:tab w:val="num" w:pos="5656"/>
-        </w:tabs>
-        <w:ind w:left="5656" w:hanging="283"/>
+          <w:tab w:val="num" w:pos="5232"/>
+        </w:tabs>
+        <w:ind w:left="5232" w:hanging="283"/>
       </w:pPr>
       <w:rPr>
         <w:rFonts w:ascii="Symbol" w:hAnsi="Symbol" w:cs="Symbol" w:hint="default"/>
@@ -3765,9 +3385,9 @@
       <w:lvlJc w:val="left"/>
       <w:pPr>
         <w:tabs>
-          <w:tab w:val="num" w:pos="6363"/>
-        </w:tabs>
-        <w:ind w:left="6363" w:hanging="283"/>
+          <w:tab w:val="num" w:pos="5939"/>
+        </w:tabs>
+        <w:ind w:left="5939" w:hanging="283"/>
       </w:pPr>
       <w:rPr>
         <w:rFonts w:ascii="Symbol" w:hAnsi="Symbol" w:cs="Symbol" w:hint="default"/>
@@ -4485,9 +4105,9 @@
       <w:lvlJc w:val="left"/>
       <w:pPr>
         <w:tabs>
-          <w:tab w:val="num" w:pos="707"/>
-        </w:tabs>
-        <w:ind w:left="707" w:hanging="283"/>
+          <w:tab w:val="num" w:pos="283"/>
+        </w:tabs>
+        <w:ind w:left="283" w:hanging="283"/>
       </w:pPr>
       <w:rPr>
         <w:rFonts w:ascii="Symbol" w:hAnsi="Symbol" w:cs="Symbol" w:hint="default"/>
@@ -4500,9 +4120,9 @@
       <w:lvlJc w:val="left"/>
       <w:pPr>
         <w:tabs>
-          <w:tab w:val="num" w:pos="1414"/>
-        </w:tabs>
-        <w:ind w:left="1414" w:hanging="283"/>
+          <w:tab w:val="num" w:pos="990"/>
+        </w:tabs>
+        <w:ind w:left="990" w:hanging="283"/>
       </w:pPr>
       <w:rPr>
         <w:rFonts w:ascii="Symbol" w:hAnsi="Symbol" w:cs="Symbol" w:hint="default"/>
@@ -4515,9 +4135,9 @@
       <w:lvlJc w:val="left"/>
       <w:pPr>
         <w:tabs>
-          <w:tab w:val="num" w:pos="2121"/>
-        </w:tabs>
-        <w:ind w:left="2121" w:hanging="283"/>
+          <w:tab w:val="num" w:pos="1697"/>
+        </w:tabs>
+        <w:ind w:left="1697" w:hanging="283"/>
       </w:pPr>
       <w:rPr>
         <w:rFonts w:ascii="Symbol" w:hAnsi="Symbol" w:cs="Symbol" w:hint="default"/>
@@ -4530,9 +4150,9 @@
       <w:lvlJc w:val="left"/>
       <w:pPr>
         <w:tabs>
-          <w:tab w:val="num" w:pos="2828"/>
-        </w:tabs>
-        <w:ind w:left="2828" w:hanging="283"/>
+          <w:tab w:val="num" w:pos="2404"/>
+        </w:tabs>
+        <w:ind w:left="2404" w:hanging="283"/>
       </w:pPr>
       <w:rPr>
         <w:rFonts w:ascii="Symbol" w:hAnsi="Symbol" w:cs="Symbol" w:hint="default"/>
@@ -4545,9 +4165,9 @@
       <w:lvlJc w:val="left"/>
       <w:pPr>
         <w:tabs>
-          <w:tab w:val="num" w:pos="3535"/>
-        </w:tabs>
-        <w:ind w:left="3535" w:hanging="283"/>
+          <w:tab w:val="num" w:pos="3111"/>
+        </w:tabs>
+        <w:ind w:left="3111" w:hanging="283"/>
       </w:pPr>
       <w:rPr>
         <w:rFonts w:ascii="Symbol" w:hAnsi="Symbol" w:cs="Symbol" w:hint="default"/>
@@ -4560,9 +4180,9 @@
       <w:lvlJc w:val="left"/>
       <w:pPr>
         <w:tabs>
-          <w:tab w:val="num" w:pos="4242"/>
-        </w:tabs>
-        <w:ind w:left="4242" w:hanging="283"/>
+          <w:tab w:val="num" w:pos="3818"/>
+        </w:tabs>
+        <w:ind w:left="3818" w:hanging="283"/>
       </w:pPr>
       <w:rPr>
         <w:rFonts w:ascii="Symbol" w:hAnsi="Symbol" w:cs="Symbol" w:hint="default"/>
@@ -4575,9 +4195,9 @@
       <w:lvlJc w:val="left"/>
       <w:pPr>
         <w:tabs>
-          <w:tab w:val="num" w:pos="4949"/>
-        </w:tabs>
-        <w:ind w:left="4949" w:hanging="283"/>
+          <w:tab w:val="num" w:pos="4525"/>
+        </w:tabs>
+        <w:ind w:left="4525" w:hanging="283"/>
       </w:pPr>
       <w:rPr>
         <w:rFonts w:ascii="Symbol" w:hAnsi="Symbol" w:cs="Symbol" w:hint="default"/>
@@ -4590,9 +4210,9 @@
       <w:lvlJc w:val="left"/>
       <w:pPr>
         <w:tabs>
-          <w:tab w:val="num" w:pos="5656"/>
-        </w:tabs>
-        <w:ind w:left="5656" w:hanging="283"/>
+          <w:tab w:val="num" w:pos="5232"/>
+        </w:tabs>
+        <w:ind w:left="5232" w:hanging="283"/>
       </w:pPr>
       <w:rPr>
         <w:rFonts w:ascii="Symbol" w:hAnsi="Symbol" w:cs="Symbol" w:hint="default"/>
@@ -4605,9 +4225,9 @@
       <w:lvlJc w:val="left"/>
       <w:pPr>
         <w:tabs>
-          <w:tab w:val="num" w:pos="6363"/>
-        </w:tabs>
-        <w:ind w:left="6363" w:hanging="283"/>
+          <w:tab w:val="num" w:pos="5939"/>
+        </w:tabs>
+        <w:ind w:left="5939" w:hanging="283"/>
       </w:pPr>
       <w:rPr>
         <w:rFonts w:ascii="Symbol" w:hAnsi="Symbol" w:cs="Symbol" w:hint="default"/>
@@ -4625,9 +4245,9 @@
       <w:lvlJc w:val="left"/>
       <w:pPr>
         <w:tabs>
-          <w:tab w:val="num" w:pos="707"/>
-        </w:tabs>
-        <w:ind w:left="707" w:hanging="283"/>
+          <w:tab w:val="num" w:pos="283"/>
+        </w:tabs>
+        <w:ind w:left="283" w:hanging="283"/>
       </w:pPr>
       <w:rPr>
         <w:rFonts w:ascii="Symbol" w:hAnsi="Symbol" w:cs="Symbol" w:hint="default"/>
@@ -4640,9 +4260,9 @@
       <w:lvlJc w:val="left"/>
       <w:pPr>
         <w:tabs>
-          <w:tab w:val="num" w:pos="1414"/>
-        </w:tabs>
-        <w:ind w:left="1414" w:hanging="283"/>
+          <w:tab w:val="num" w:pos="990"/>
+        </w:tabs>
+        <w:ind w:left="990" w:hanging="283"/>
       </w:pPr>
       <w:rPr>
         <w:rFonts w:ascii="Symbol" w:hAnsi="Symbol" w:cs="Symbol" w:hint="default"/>
@@ -4655,9 +4275,9 @@
       <w:lvlJc w:val="left"/>
       <w:pPr>
         <w:tabs>
-          <w:tab w:val="num" w:pos="2121"/>
-        </w:tabs>
-        <w:ind w:left="2121" w:hanging="283"/>
+          <w:tab w:val="num" w:pos="1697"/>
+        </w:tabs>
+        <w:ind w:left="1697" w:hanging="283"/>
       </w:pPr>
       <w:rPr>
         <w:rFonts w:ascii="Symbol" w:hAnsi="Symbol" w:cs="Symbol" w:hint="default"/>
@@ -4670,9 +4290,9 @@
       <w:lvlJc w:val="left"/>
       <w:pPr>
         <w:tabs>
-          <w:tab w:val="num" w:pos="2828"/>
-        </w:tabs>
-        <w:ind w:left="2828" w:hanging="283"/>
+          <w:tab w:val="num" w:pos="2404"/>
+        </w:tabs>
+        <w:ind w:left="2404" w:hanging="283"/>
       </w:pPr>
       <w:rPr>
         <w:rFonts w:ascii="Symbol" w:hAnsi="Symbol" w:cs="Symbol" w:hint="default"/>
@@ -4685,9 +4305,9 @@
       <w:lvlJc w:val="left"/>
       <w:pPr>
         <w:tabs>
-          <w:tab w:val="num" w:pos="3535"/>
-        </w:tabs>
-        <w:ind w:left="3535" w:hanging="283"/>
+          <w:tab w:val="num" w:pos="3111"/>
+        </w:tabs>
+        <w:ind w:left="3111" w:hanging="283"/>
       </w:pPr>
       <w:rPr>
         <w:rFonts w:ascii="Symbol" w:hAnsi="Symbol" w:cs="Symbol" w:hint="default"/>
@@ -4700,9 +4320,9 @@
       <w:lvlJc w:val="left"/>
       <w:pPr>
         <w:tabs>
-          <w:tab w:val="num" w:pos="4242"/>
-        </w:tabs>
-        <w:ind w:left="4242" w:hanging="283"/>
+          <w:tab w:val="num" w:pos="3818"/>
+        </w:tabs>
+        <w:ind w:left="3818" w:hanging="283"/>
       </w:pPr>
       <w:rPr>
         <w:rFonts w:ascii="Symbol" w:hAnsi="Symbol" w:cs="Symbol" w:hint="default"/>
@@ -4715,9 +4335,9 @@
       <w:lvlJc w:val="left"/>
       <w:pPr>
         <w:tabs>
-          <w:tab w:val="num" w:pos="4949"/>
-        </w:tabs>
-        <w:ind w:left="4949" w:hanging="283"/>
+          <w:tab w:val="num" w:pos="4525"/>
+        </w:tabs>
+        <w:ind w:left="4525" w:hanging="283"/>
       </w:pPr>
       <w:rPr>
         <w:rFonts w:ascii="Symbol" w:hAnsi="Symbol" w:cs="Symbol" w:hint="default"/>
@@ -4730,9 +4350,9 @@
       <w:lvlJc w:val="left"/>
       <w:pPr>
         <w:tabs>
-          <w:tab w:val="num" w:pos="5656"/>
-        </w:tabs>
-        <w:ind w:left="5656" w:hanging="283"/>
+          <w:tab w:val="num" w:pos="5232"/>
+        </w:tabs>
+        <w:ind w:left="5232" w:hanging="283"/>
       </w:pPr>
       <w:rPr>
         <w:rFonts w:ascii="Symbol" w:hAnsi="Symbol" w:cs="Symbol" w:hint="default"/>
@@ -4745,9 +4365,9 @@
       <w:lvlJc w:val="left"/>
       <w:pPr>
         <w:tabs>
-          <w:tab w:val="num" w:pos="6363"/>
-        </w:tabs>
-        <w:ind w:left="6363" w:hanging="283"/>
+          <w:tab w:val="num" w:pos="5939"/>
+        </w:tabs>
+        <w:ind w:left="5939" w:hanging="283"/>
       </w:pPr>
       <w:rPr>
         <w:rFonts w:ascii="Symbol" w:hAnsi="Symbol" w:cs="Symbol" w:hint="default"/>
@@ -4765,9 +4385,9 @@
       <w:lvlJc w:val="left"/>
       <w:pPr>
         <w:tabs>
-          <w:tab w:val="num" w:pos="707"/>
-        </w:tabs>
-        <w:ind w:left="707" w:hanging="283"/>
+          <w:tab w:val="num" w:pos="283"/>
+        </w:tabs>
+        <w:ind w:left="283" w:hanging="283"/>
       </w:pPr>
       <w:rPr>
         <w:rFonts w:ascii="Symbol" w:hAnsi="Symbol" w:cs="Symbol" w:hint="default"/>
@@ -4780,9 +4400,9 @@
       <w:lvlJc w:val="left"/>
       <w:pPr>
         <w:tabs>
-          <w:tab w:val="num" w:pos="1414"/>
-        </w:tabs>
-        <w:ind w:left="1414" w:hanging="283"/>
+          <w:tab w:val="num" w:pos="990"/>
+        </w:tabs>
+        <w:ind w:left="990" w:hanging="283"/>
       </w:pPr>
       <w:rPr>
         <w:rFonts w:ascii="Symbol" w:hAnsi="Symbol" w:cs="Symbol" w:hint="default"/>
@@ -4795,9 +4415,9 @@
       <w:lvlJc w:val="left"/>
       <w:pPr>
         <w:tabs>
-          <w:tab w:val="num" w:pos="2121"/>
-        </w:tabs>
-        <w:ind w:left="2121" w:hanging="283"/>
+          <w:tab w:val="num" w:pos="1697"/>
+        </w:tabs>
+        <w:ind w:left="1697" w:hanging="283"/>
       </w:pPr>
       <w:rPr>
         <w:rFonts w:ascii="Symbol" w:hAnsi="Symbol" w:cs="Symbol" w:hint="default"/>
@@ -4810,9 +4430,9 @@
       <w:lvlJc w:val="left"/>
       <w:pPr>
         <w:tabs>
-          <w:tab w:val="num" w:pos="2828"/>
-        </w:tabs>
-        <w:ind w:left="2828" w:hanging="283"/>
+          <w:tab w:val="num" w:pos="2404"/>
+        </w:tabs>
+        <w:ind w:left="2404" w:hanging="283"/>
       </w:pPr>
       <w:rPr>
         <w:rFonts w:ascii="Symbol" w:hAnsi="Symbol" w:cs="Symbol" w:hint="default"/>
@@ -4825,9 +4445,9 @@
       <w:lvlJc w:val="left"/>
       <w:pPr>
         <w:tabs>
-          <w:tab w:val="num" w:pos="3535"/>
-        </w:tabs>
-        <w:ind w:left="3535" w:hanging="283"/>
+          <w:tab w:val="num" w:pos="3111"/>
+        </w:tabs>
+        <w:ind w:left="3111" w:hanging="283"/>
       </w:pPr>
       <w:rPr>
         <w:rFonts w:ascii="Symbol" w:hAnsi="Symbol" w:cs="Symbol" w:hint="default"/>
@@ -4840,9 +4460,9 @@
       <w:lvlJc w:val="left"/>
       <w:pPr>
         <w:tabs>
-          <w:tab w:val="num" w:pos="4242"/>
-        </w:tabs>
-        <w:ind w:left="4242" w:hanging="283"/>
+          <w:tab w:val="num" w:pos="3818"/>
+        </w:tabs>
+        <w:ind w:left="3818" w:hanging="283"/>
       </w:pPr>
       <w:rPr>
         <w:rFonts w:ascii="Symbol" w:hAnsi="Symbol" w:cs="Symbol" w:hint="default"/>
@@ -4855,9 +4475,9 @@
       <w:lvlJc w:val="left"/>
       <w:pPr>
         <w:tabs>
-          <w:tab w:val="num" w:pos="4949"/>
-        </w:tabs>
-        <w:ind w:left="4949" w:hanging="283"/>
+          <w:tab w:val="num" w:pos="4525"/>
+        </w:tabs>
+        <w:ind w:left="4525" w:hanging="283"/>
       </w:pPr>
       <w:rPr>
         <w:rFonts w:ascii="Symbol" w:hAnsi="Symbol" w:cs="Symbol" w:hint="default"/>
@@ -4870,9 +4490,9 @@
       <w:lvlJc w:val="left"/>
       <w:pPr>
         <w:tabs>
-          <w:tab w:val="num" w:pos="5656"/>
-        </w:tabs>
-        <w:ind w:left="5656" w:hanging="283"/>
+          <w:tab w:val="num" w:pos="5232"/>
+        </w:tabs>
+        <w:ind w:left="5232" w:hanging="283"/>
       </w:pPr>
       <w:rPr>
         <w:rFonts w:ascii="Symbol" w:hAnsi="Symbol" w:cs="Symbol" w:hint="default"/>
@@ -4885,9 +4505,9 @@
       <w:lvlJc w:val="left"/>
       <w:pPr>
         <w:tabs>
-          <w:tab w:val="num" w:pos="6363"/>
-        </w:tabs>
-        <w:ind w:left="6363" w:hanging="283"/>
+          <w:tab w:val="num" w:pos="5939"/>
+        </w:tabs>
+        <w:ind w:left="5939" w:hanging="283"/>
       </w:pPr>
       <w:rPr>
         <w:rFonts w:ascii="Symbol" w:hAnsi="Symbol" w:cs="Symbol" w:hint="default"/>
@@ -5325,9 +4945,9 @@
       <w:lvlJc w:val="left"/>
       <w:pPr>
         <w:tabs>
-          <w:tab w:val="num" w:pos="707"/>
-        </w:tabs>
-        <w:ind w:left="707" w:hanging="283"/>
+          <w:tab w:val="num" w:pos="283"/>
+        </w:tabs>
+        <w:ind w:left="283" w:hanging="283"/>
       </w:pPr>
       <w:rPr>
         <w:rFonts w:ascii="Symbol" w:hAnsi="Symbol" w:cs="Symbol" w:hint="default"/>
@@ -5340,9 +4960,9 @@
       <w:lvlJc w:val="left"/>
       <w:pPr>
         <w:tabs>
-          <w:tab w:val="num" w:pos="1414"/>
-        </w:tabs>
-        <w:ind w:left="1414" w:hanging="283"/>
+          <w:tab w:val="num" w:pos="990"/>
+        </w:tabs>
+        <w:ind w:left="990" w:hanging="283"/>
       </w:pPr>
       <w:rPr>
         <w:rFonts w:ascii="Symbol" w:hAnsi="Symbol" w:cs="Symbol" w:hint="default"/>
@@ -5355,9 +4975,9 @@
       <w:lvlJc w:val="left"/>
       <w:pPr>
         <w:tabs>
-          <w:tab w:val="num" w:pos="2121"/>
-        </w:tabs>
-        <w:ind w:left="2121" w:hanging="283"/>
+          <w:tab w:val="num" w:pos="1697"/>
+        </w:tabs>
+        <w:ind w:left="1697" w:hanging="283"/>
       </w:pPr>
       <w:rPr>
         <w:rFonts w:ascii="Symbol" w:hAnsi="Symbol" w:cs="Symbol" w:hint="default"/>
@@ -5370,9 +4990,9 @@
       <w:lvlJc w:val="left"/>
       <w:pPr>
         <w:tabs>
-          <w:tab w:val="num" w:pos="2828"/>
-        </w:tabs>
-        <w:ind w:left="2828" w:hanging="283"/>
+          <w:tab w:val="num" w:pos="2404"/>
+        </w:tabs>
+        <w:ind w:left="2404" w:hanging="283"/>
       </w:pPr>
       <w:rPr>
         <w:rFonts w:ascii="Symbol" w:hAnsi="Symbol" w:cs="Symbol" w:hint="default"/>
@@ -5385,9 +5005,9 @@
       <w:lvlJc w:val="left"/>
       <w:pPr>
         <w:tabs>
-          <w:tab w:val="num" w:pos="3535"/>
-        </w:tabs>
-        <w:ind w:left="3535" w:hanging="283"/>
+          <w:tab w:val="num" w:pos="3111"/>
+        </w:tabs>
+        <w:ind w:left="3111" w:hanging="283"/>
       </w:pPr>
       <w:rPr>
         <w:rFonts w:ascii="Symbol" w:hAnsi="Symbol" w:cs="Symbol" w:hint="default"/>
@@ -5400,9 +5020,9 @@
       <w:lvlJc w:val="left"/>
       <w:pPr>
         <w:tabs>
-          <w:tab w:val="num" w:pos="4242"/>
-        </w:tabs>
-        <w:ind w:left="4242" w:hanging="283"/>
+          <w:tab w:val="num" w:pos="3818"/>
+        </w:tabs>
+        <w:ind w:left="3818" w:hanging="283"/>
       </w:pPr>
       <w:rPr>
         <w:rFonts w:ascii="Symbol" w:hAnsi="Symbol" w:cs="Symbol" w:hint="default"/>
@@ -5415,9 +5035,9 @@
       <w:lvlJc w:val="left"/>
       <w:pPr>
         <w:tabs>
-          <w:tab w:val="num" w:pos="4949"/>
-        </w:tabs>
-        <w:ind w:left="4949" w:hanging="283"/>
+          <w:tab w:val="num" w:pos="4525"/>
+        </w:tabs>
+        <w:ind w:left="4525" w:hanging="283"/>
       </w:pPr>
       <w:rPr>
         <w:rFonts w:ascii="Symbol" w:hAnsi="Symbol" w:cs="Symbol" w:hint="default"/>
@@ -5430,9 +5050,9 @@
       <w:lvlJc w:val="left"/>
       <w:pPr>
         <w:tabs>
-          <w:tab w:val="num" w:pos="5656"/>
-        </w:tabs>
-        <w:ind w:left="5656" w:hanging="283"/>
+          <w:tab w:val="num" w:pos="5232"/>
+        </w:tabs>
+        <w:ind w:left="5232" w:hanging="283"/>
       </w:pPr>
       <w:rPr>
         <w:rFonts w:ascii="Symbol" w:hAnsi="Symbol" w:cs="Symbol" w:hint="default"/>
@@ -5445,9 +5065,9 @@
       <w:lvlJc w:val="left"/>
       <w:pPr>
         <w:tabs>
-          <w:tab w:val="num" w:pos="6363"/>
-        </w:tabs>
-        <w:ind w:left="6363" w:hanging="283"/>
+          <w:tab w:val="num" w:pos="5939"/>
+        </w:tabs>
+        <w:ind w:left="5939" w:hanging="283"/>
       </w:pPr>
       <w:rPr>
         <w:rFonts w:ascii="Symbol" w:hAnsi="Symbol" w:cs="Symbol" w:hint="default"/>
@@ -5465,9 +5085,9 @@
       <w:lvlJc w:val="left"/>
       <w:pPr>
         <w:tabs>
-          <w:tab w:val="num" w:pos="707"/>
-        </w:tabs>
-        <w:ind w:left="707" w:hanging="283"/>
+          <w:tab w:val="num" w:pos="283"/>
+        </w:tabs>
+        <w:ind w:left="283" w:hanging="283"/>
       </w:pPr>
       <w:rPr>
         <w:rFonts w:ascii="Symbol" w:hAnsi="Symbol" w:cs="Symbol" w:hint="default"/>
@@ -5480,9 +5100,9 @@
       <w:lvlJc w:val="left"/>
       <w:pPr>
         <w:tabs>
-          <w:tab w:val="num" w:pos="1414"/>
-        </w:tabs>
-        <w:ind w:left="1414" w:hanging="283"/>
+          <w:tab w:val="num" w:pos="990"/>
+        </w:tabs>
+        <w:ind w:left="990" w:hanging="283"/>
       </w:pPr>
       <w:rPr>
         <w:rFonts w:ascii="Symbol" w:hAnsi="Symbol" w:cs="Symbol" w:hint="default"/>
@@ -5495,9 +5115,9 @@
       <w:lvlJc w:val="left"/>
       <w:pPr>
         <w:tabs>
-          <w:tab w:val="num" w:pos="2121"/>
-        </w:tabs>
-        <w:ind w:left="2121" w:hanging="283"/>
+          <w:tab w:val="num" w:pos="1697"/>
+        </w:tabs>
+        <w:ind w:left="1697" w:hanging="283"/>
       </w:pPr>
       <w:rPr>
         <w:rFonts w:ascii="Symbol" w:hAnsi="Symbol" w:cs="Symbol" w:hint="default"/>
@@ -5510,9 +5130,9 @@
       <w:lvlJc w:val="left"/>
       <w:pPr>
         <w:tabs>
-          <w:tab w:val="num" w:pos="2828"/>
-        </w:tabs>
-        <w:ind w:left="2828" w:hanging="283"/>
+          <w:tab w:val="num" w:pos="2404"/>
+        </w:tabs>
+        <w:ind w:left="2404" w:hanging="283"/>
       </w:pPr>
       <w:rPr>
         <w:rFonts w:ascii="Symbol" w:hAnsi="Symbol" w:cs="Symbol" w:hint="default"/>
@@ -5525,9 +5145,9 @@
       <w:lvlJc w:val="left"/>
       <w:pPr>
         <w:tabs>
-          <w:tab w:val="num" w:pos="3535"/>
-        </w:tabs>
-        <w:ind w:left="3535" w:hanging="283"/>
+          <w:tab w:val="num" w:pos="3111"/>
+        </w:tabs>
+        <w:ind w:left="3111" w:hanging="283"/>
       </w:pPr>
       <w:rPr>
         <w:rFonts w:ascii="Symbol" w:hAnsi="Symbol" w:cs="Symbol" w:hint="default"/>
@@ -5540,9 +5160,9 @@
       <w:lvlJc w:val="left"/>
       <w:pPr>
         <w:tabs>
-          <w:tab w:val="num" w:pos="4242"/>
-        </w:tabs>
-        <w:ind w:left="4242" w:hanging="283"/>
+          <w:tab w:val="num" w:pos="3818"/>
+        </w:tabs>
+        <w:ind w:left="3818" w:hanging="283"/>
       </w:pPr>
       <w:rPr>
         <w:rFonts w:ascii="Symbol" w:hAnsi="Symbol" w:cs="Symbol" w:hint="default"/>
@@ -5555,9 +5175,9 @@
       <w:lvlJc w:val="left"/>
       <w:pPr>
         <w:tabs>
-          <w:tab w:val="num" w:pos="4949"/>
-        </w:tabs>
-        <w:ind w:left="4949" w:hanging="283"/>
+          <w:tab w:val="num" w:pos="4525"/>
+        </w:tabs>
+        <w:ind w:left="4525" w:hanging="283"/>
       </w:pPr>
       <w:rPr>
         <w:rFonts w:ascii="Symbol" w:hAnsi="Symbol" w:cs="Symbol" w:hint="default"/>
@@ -5570,9 +5190,9 @@
       <w:lvlJc w:val="left"/>
       <w:pPr>
         <w:tabs>
-          <w:tab w:val="num" w:pos="5656"/>
-        </w:tabs>
-        <w:ind w:left="5656" w:hanging="283"/>
+          <w:tab w:val="num" w:pos="5232"/>
+        </w:tabs>
+        <w:ind w:left="5232" w:hanging="283"/>
       </w:pPr>
       <w:rPr>
         <w:rFonts w:ascii="Symbol" w:hAnsi="Symbol" w:cs="Symbol" w:hint="default"/>
@@ -5585,9 +5205,9 @@
       <w:lvlJc w:val="left"/>
       <w:pPr>
         <w:tabs>
-          <w:tab w:val="num" w:pos="6363"/>
-        </w:tabs>
-        <w:ind w:left="6363" w:hanging="283"/>
+          <w:tab w:val="num" w:pos="5939"/>
+        </w:tabs>
+        <w:ind w:left="5939" w:hanging="283"/>
       </w:pPr>
       <w:rPr>
         <w:rFonts w:ascii="Symbol" w:hAnsi="Symbol" w:cs="Symbol" w:hint="default"/>
@@ -5745,9 +5365,9 @@
       <w:lvlJc w:val="left"/>
       <w:pPr>
         <w:tabs>
-          <w:tab w:val="num" w:pos="707"/>
-        </w:tabs>
-        <w:ind w:left="707" w:hanging="283"/>
+          <w:tab w:val="num" w:pos="283"/>
+        </w:tabs>
+        <w:ind w:left="283" w:hanging="283"/>
       </w:pPr>
       <w:rPr>
         <w:rFonts w:ascii="Symbol" w:hAnsi="Symbol" w:cs="Symbol" w:hint="default"/>
@@ -5760,9 +5380,9 @@
       <w:lvlJc w:val="left"/>
       <w:pPr>
         <w:tabs>
-          <w:tab w:val="num" w:pos="1414"/>
-        </w:tabs>
-        <w:ind w:left="1414" w:hanging="283"/>
+          <w:tab w:val="num" w:pos="990"/>
+        </w:tabs>
+        <w:ind w:left="990" w:hanging="283"/>
       </w:pPr>
       <w:rPr>
         <w:rFonts w:ascii="Symbol" w:hAnsi="Symbol" w:cs="Symbol" w:hint="default"/>
@@ -5775,9 +5395,9 @@
       <w:lvlJc w:val="left"/>
       <w:pPr>
         <w:tabs>
-          <w:tab w:val="num" w:pos="2121"/>
-        </w:tabs>
-        <w:ind w:left="2121" w:hanging="283"/>
+          <w:tab w:val="num" w:pos="1697"/>
+        </w:tabs>
+        <w:ind w:left="1697" w:hanging="283"/>
       </w:pPr>
       <w:rPr>
         <w:rFonts w:ascii="Symbol" w:hAnsi="Symbol" w:cs="Symbol" w:hint="default"/>
@@ -5790,9 +5410,9 @@
       <w:lvlJc w:val="left"/>
       <w:pPr>
         <w:tabs>
-          <w:tab w:val="num" w:pos="2828"/>
-        </w:tabs>
-        <w:ind w:left="2828" w:hanging="283"/>
+          <w:tab w:val="num" w:pos="2404"/>
+        </w:tabs>
+        <w:ind w:left="2404" w:hanging="283"/>
       </w:pPr>
       <w:rPr>
         <w:rFonts w:ascii="Symbol" w:hAnsi="Symbol" w:cs="Symbol" w:hint="default"/>
@@ -5805,9 +5425,9 @@
       <w:lvlJc w:val="left"/>
       <w:pPr>
         <w:tabs>
-          <w:tab w:val="num" w:pos="3535"/>
-        </w:tabs>
-        <w:ind w:left="3535" w:hanging="283"/>
+          <w:tab w:val="num" w:pos="3111"/>
+        </w:tabs>
+        <w:ind w:left="3111" w:hanging="283"/>
       </w:pPr>
       <w:rPr>
         <w:rFonts w:ascii="Symbol" w:hAnsi="Symbol" w:cs="Symbol" w:hint="default"/>
@@ -5820,9 +5440,9 @@
       <w:lvlJc w:val="left"/>
       <w:pPr>
         <w:tabs>
-          <w:tab w:val="num" w:pos="4242"/>
-        </w:tabs>
-        <w:ind w:left="4242" w:hanging="283"/>
+          <w:tab w:val="num" w:pos="3818"/>
+        </w:tabs>
+        <w:ind w:left="3818" w:hanging="283"/>
       </w:pPr>
       <w:rPr>
         <w:rFonts w:ascii="Symbol" w:hAnsi="Symbol" w:cs="Symbol" w:hint="default"/>
@@ -5835,9 +5455,9 @@
       <w:lvlJc w:val="left"/>
       <w:pPr>
         <w:tabs>
-          <w:tab w:val="num" w:pos="4949"/>
-        </w:tabs>
-        <w:ind w:left="4949" w:hanging="283"/>
+          <w:tab w:val="num" w:pos="4525"/>
+        </w:tabs>
+        <w:ind w:left="4525" w:hanging="283"/>
       </w:pPr>
       <w:rPr>
         <w:rFonts w:ascii="Symbol" w:hAnsi="Symbol" w:cs="Symbol" w:hint="default"/>
@@ -5850,9 +5470,9 @@
       <w:lvlJc w:val="left"/>
       <w:pPr>
         <w:tabs>
-          <w:tab w:val="num" w:pos="5656"/>
-        </w:tabs>
-        <w:ind w:left="5656" w:hanging="283"/>
+          <w:tab w:val="num" w:pos="5232"/>
+        </w:tabs>
+        <w:ind w:left="5232" w:hanging="283"/>
       </w:pPr>
       <w:rPr>
         <w:rFonts w:ascii="Symbol" w:hAnsi="Symbol" w:cs="Symbol" w:hint="default"/>
@@ -5865,9 +5485,9 @@
       <w:lvlJc w:val="left"/>
       <w:pPr>
         <w:tabs>
-          <w:tab w:val="num" w:pos="6363"/>
-        </w:tabs>
-        <w:ind w:left="6363" w:hanging="283"/>
+          <w:tab w:val="num" w:pos="5939"/>
+        </w:tabs>
+        <w:ind w:left="5939" w:hanging="283"/>
       </w:pPr>
       <w:rPr>
         <w:rFonts w:ascii="Symbol" w:hAnsi="Symbol" w:cs="Symbol" w:hint="default"/>
@@ -5885,9 +5505,9 @@
       <w:lvlJc w:val="left"/>
       <w:pPr>
         <w:tabs>
-          <w:tab w:val="num" w:pos="707"/>
-        </w:tabs>
-        <w:ind w:left="707" w:hanging="283"/>
+          <w:tab w:val="num" w:pos="283"/>
+        </w:tabs>
+        <w:ind w:left="283" w:hanging="283"/>
       </w:pPr>
       <w:rPr>
         <w:rFonts w:ascii="Symbol" w:hAnsi="Symbol" w:cs="Symbol" w:hint="default"/>
@@ -5900,9 +5520,9 @@
       <w:lvlJc w:val="left"/>
       <w:pPr>
         <w:tabs>
-          <w:tab w:val="num" w:pos="1414"/>
-        </w:tabs>
-        <w:ind w:left="1414" w:hanging="283"/>
+          <w:tab w:val="num" w:pos="990"/>
+        </w:tabs>
+        <w:ind w:left="990" w:hanging="283"/>
       </w:pPr>
       <w:rPr>
         <w:rFonts w:ascii="Symbol" w:hAnsi="Symbol" w:cs="Symbol" w:hint="default"/>
@@ -5915,9 +5535,9 @@
       <w:lvlJc w:val="left"/>
       <w:pPr>
         <w:tabs>
-          <w:tab w:val="num" w:pos="2121"/>
-        </w:tabs>
-        <w:ind w:left="2121" w:hanging="283"/>
+          <w:tab w:val="num" w:pos="1697"/>
+        </w:tabs>
+        <w:ind w:left="1697" w:hanging="283"/>
       </w:pPr>
       <w:rPr>
         <w:rFonts w:ascii="Symbol" w:hAnsi="Symbol" w:cs="Symbol" w:hint="default"/>
@@ -5930,9 +5550,9 @@
       <w:lvlJc w:val="left"/>
       <w:pPr>
         <w:tabs>
-          <w:tab w:val="num" w:pos="2828"/>
-        </w:tabs>
-        <w:ind w:left="2828" w:hanging="283"/>
+          <w:tab w:val="num" w:pos="2404"/>
+        </w:tabs>
+        <w:ind w:left="2404" w:hanging="283"/>
       </w:pPr>
       <w:rPr>
         <w:rFonts w:ascii="Symbol" w:hAnsi="Symbol" w:cs="Symbol" w:hint="default"/>
@@ -5945,9 +5565,9 @@
       <w:lvlJc w:val="left"/>
       <w:pPr>
         <w:tabs>
-          <w:tab w:val="num" w:pos="3535"/>
-        </w:tabs>
-        <w:ind w:left="3535" w:hanging="283"/>
+          <w:tab w:val="num" w:pos="3111"/>
+        </w:tabs>
+        <w:ind w:left="3111" w:hanging="283"/>
       </w:pPr>
       <w:rPr>
         <w:rFonts w:ascii="Symbol" w:hAnsi="Symbol" w:cs="Symbol" w:hint="default"/>
@@ -5960,9 +5580,9 @@
       <w:lvlJc w:val="left"/>
       <w:pPr>
         <w:tabs>
-          <w:tab w:val="num" w:pos="4242"/>
-        </w:tabs>
-        <w:ind w:left="4242" w:hanging="283"/>
+          <w:tab w:val="num" w:pos="3818"/>
+        </w:tabs>
+        <w:ind w:left="3818" w:hanging="283"/>
       </w:pPr>
       <w:rPr>
         <w:rFonts w:ascii="Symbol" w:hAnsi="Symbol" w:cs="Symbol" w:hint="default"/>
@@ -5975,9 +5595,9 @@
       <w:lvlJc w:val="left"/>
       <w:pPr>
         <w:tabs>
-          <w:tab w:val="num" w:pos="4949"/>
-        </w:tabs>
-        <w:ind w:left="4949" w:hanging="283"/>
+          <w:tab w:val="num" w:pos="4525"/>
+        </w:tabs>
+        <w:ind w:left="4525" w:hanging="283"/>
       </w:pPr>
       <w:rPr>
         <w:rFonts w:ascii="Symbol" w:hAnsi="Symbol" w:cs="Symbol" w:hint="default"/>
@@ -5990,9 +5610,9 @@
       <w:lvlJc w:val="left"/>
       <w:pPr>
         <w:tabs>
-          <w:tab w:val="num" w:pos="5656"/>
-        </w:tabs>
-        <w:ind w:left="5656" w:hanging="283"/>
+          <w:tab w:val="num" w:pos="5232"/>
+        </w:tabs>
+        <w:ind w:left="5232" w:hanging="283"/>
       </w:pPr>
       <w:rPr>
         <w:rFonts w:ascii="Symbol" w:hAnsi="Symbol" w:cs="Symbol" w:hint="default"/>
@@ -6005,9 +5625,9 @@
       <w:lvlJc w:val="left"/>
       <w:pPr>
         <w:tabs>
-          <w:tab w:val="num" w:pos="6363"/>
-        </w:tabs>
-        <w:ind w:left="6363" w:hanging="283"/>
+          <w:tab w:val="num" w:pos="5939"/>
+        </w:tabs>
+        <w:ind w:left="5939" w:hanging="283"/>
       </w:pPr>
       <w:rPr>
         <w:rFonts w:ascii="Symbol" w:hAnsi="Symbol" w:cs="Symbol" w:hint="default"/>
@@ -6165,9 +5785,9 @@
       <w:lvlJc w:val="left"/>
       <w:pPr>
         <w:tabs>
-          <w:tab w:val="num" w:pos="707"/>
-        </w:tabs>
-        <w:ind w:left="707" w:hanging="283"/>
+          <w:tab w:val="num" w:pos="283"/>
+        </w:tabs>
+        <w:ind w:left="283" w:hanging="283"/>
       </w:pPr>
       <w:rPr>
         <w:rFonts w:ascii="Symbol" w:hAnsi="Symbol" w:cs="Symbol" w:hint="default"/>
@@ -6180,9 +5800,9 @@
       <w:lvlJc w:val="left"/>
       <w:pPr>
         <w:tabs>
-          <w:tab w:val="num" w:pos="1414"/>
-        </w:tabs>
-        <w:ind w:left="1414" w:hanging="283"/>
+          <w:tab w:val="num" w:pos="990"/>
+        </w:tabs>
+        <w:ind w:left="990" w:hanging="283"/>
       </w:pPr>
       <w:rPr>
         <w:rFonts w:ascii="Symbol" w:hAnsi="Symbol" w:cs="Symbol" w:hint="default"/>
@@ -6195,9 +5815,9 @@
       <w:lvlJc w:val="left"/>
       <w:pPr>
         <w:tabs>
-          <w:tab w:val="num" w:pos="2121"/>
-        </w:tabs>
-        <w:ind w:left="2121" w:hanging="283"/>
+          <w:tab w:val="num" w:pos="1697"/>
+        </w:tabs>
+        <w:ind w:left="1697" w:hanging="283"/>
       </w:pPr>
       <w:rPr>
         <w:rFonts w:ascii="Symbol" w:hAnsi="Symbol" w:cs="Symbol" w:hint="default"/>
@@ -6210,9 +5830,9 @@
       <w:lvlJc w:val="left"/>
       <w:pPr>
         <w:tabs>
-          <w:tab w:val="num" w:pos="2828"/>
-        </w:tabs>
-        <w:ind w:left="2828" w:hanging="283"/>
+          <w:tab w:val="num" w:pos="2404"/>
+        </w:tabs>
+        <w:ind w:left="2404" w:hanging="283"/>
       </w:pPr>
       <w:rPr>
         <w:rFonts w:ascii="Symbol" w:hAnsi="Symbol" w:cs="Symbol" w:hint="default"/>
@@ -6225,9 +5845,9 @@
       <w:lvlJc w:val="left"/>
       <w:pPr>
         <w:tabs>
-          <w:tab w:val="num" w:pos="3535"/>
-        </w:tabs>
-        <w:ind w:left="3535" w:hanging="283"/>
+          <w:tab w:val="num" w:pos="3111"/>
+        </w:tabs>
+        <w:ind w:left="3111" w:hanging="283"/>
       </w:pPr>
       <w:rPr>
         <w:rFonts w:ascii="Symbol" w:hAnsi="Symbol" w:cs="Symbol" w:hint="default"/>
@@ -6240,9 +5860,9 @@
       <w:lvlJc w:val="left"/>
       <w:pPr>
         <w:tabs>
-          <w:tab w:val="num" w:pos="4242"/>
-        </w:tabs>
-        <w:ind w:left="4242" w:hanging="283"/>
+          <w:tab w:val="num" w:pos="3818"/>
+        </w:tabs>
+        <w:ind w:left="3818" w:hanging="283"/>
       </w:pPr>
       <w:rPr>
         <w:rFonts w:ascii="Symbol" w:hAnsi="Symbol" w:cs="Symbol" w:hint="default"/>
@@ -6255,9 +5875,9 @@
       <w:lvlJc w:val="left"/>
       <w:pPr>
         <w:tabs>
-          <w:tab w:val="num" w:pos="4949"/>
-        </w:tabs>
-        <w:ind w:left="4949" w:hanging="283"/>
+          <w:tab w:val="num" w:pos="4525"/>
+        </w:tabs>
+        <w:ind w:left="4525" w:hanging="283"/>
       </w:pPr>
       <w:rPr>
         <w:rFonts w:ascii="Symbol" w:hAnsi="Symbol" w:cs="Symbol" w:hint="default"/>
@@ -6270,9 +5890,9 @@
       <w:lvlJc w:val="left"/>
       <w:pPr>
         <w:tabs>
-          <w:tab w:val="num" w:pos="5656"/>
-        </w:tabs>
-        <w:ind w:left="5656" w:hanging="283"/>
+          <w:tab w:val="num" w:pos="5232"/>
+        </w:tabs>
+        <w:ind w:left="5232" w:hanging="283"/>
       </w:pPr>
       <w:rPr>
         <w:rFonts w:ascii="Symbol" w:hAnsi="Symbol" w:cs="Symbol" w:hint="default"/>
@@ -6285,9 +5905,9 @@
       <w:lvlJc w:val="left"/>
       <w:pPr>
         <w:tabs>
-          <w:tab w:val="num" w:pos="6363"/>
-        </w:tabs>
-        <w:ind w:left="6363" w:hanging="283"/>
+          <w:tab w:val="num" w:pos="5939"/>
+        </w:tabs>
+        <w:ind w:left="5939" w:hanging="283"/>
       </w:pPr>
       <w:rPr>
         <w:rFonts w:ascii="Symbol" w:hAnsi="Symbol" w:cs="Symbol" w:hint="default"/>
@@ -6725,9 +6345,9 @@
       <w:lvlJc w:val="left"/>
       <w:pPr>
         <w:tabs>
-          <w:tab w:val="num" w:pos="707"/>
-        </w:tabs>
-        <w:ind w:left="707" w:hanging="283"/>
+          <w:tab w:val="num" w:pos="283"/>
+        </w:tabs>
+        <w:ind w:left="283" w:hanging="283"/>
       </w:pPr>
       <w:rPr>
         <w:rFonts w:ascii="Symbol" w:hAnsi="Symbol" w:cs="Symbol" w:hint="default"/>
@@ -6740,9 +6360,9 @@
       <w:lvlJc w:val="left"/>
       <w:pPr>
         <w:tabs>
-          <w:tab w:val="num" w:pos="1414"/>
-        </w:tabs>
-        <w:ind w:left="1414" w:hanging="283"/>
+          <w:tab w:val="num" w:pos="990"/>
+        </w:tabs>
+        <w:ind w:left="990" w:hanging="283"/>
       </w:pPr>
       <w:rPr>
         <w:rFonts w:ascii="Symbol" w:hAnsi="Symbol" w:cs="Symbol" w:hint="default"/>
@@ -6755,9 +6375,9 @@
       <w:lvlJc w:val="left"/>
       <w:pPr>
         <w:tabs>
-          <w:tab w:val="num" w:pos="2121"/>
-        </w:tabs>
-        <w:ind w:left="2121" w:hanging="283"/>
+          <w:tab w:val="num" w:pos="1697"/>
+        </w:tabs>
+        <w:ind w:left="1697" w:hanging="283"/>
       </w:pPr>
       <w:rPr>
         <w:rFonts w:ascii="Symbol" w:hAnsi="Symbol" w:cs="Symbol" w:hint="default"/>
@@ -6770,9 +6390,9 @@
       <w:lvlJc w:val="left"/>
       <w:pPr>
         <w:tabs>
-          <w:tab w:val="num" w:pos="2828"/>
-        </w:tabs>
-        <w:ind w:left="2828" w:hanging="283"/>
+          <w:tab w:val="num" w:pos="2404"/>
+        </w:tabs>
+        <w:ind w:left="2404" w:hanging="283"/>
       </w:pPr>
       <w:rPr>
         <w:rFonts w:ascii="Symbol" w:hAnsi="Symbol" w:cs="Symbol" w:hint="default"/>
@@ -6785,9 +6405,9 @@
       <w:lvlJc w:val="left"/>
       <w:pPr>
         <w:tabs>
-          <w:tab w:val="num" w:pos="3535"/>
-        </w:tabs>
-        <w:ind w:left="3535" w:hanging="283"/>
+          <w:tab w:val="num" w:pos="3111"/>
+        </w:tabs>
+        <w:ind w:left="3111" w:hanging="283"/>
       </w:pPr>
       <w:rPr>
         <w:rFonts w:ascii="Symbol" w:hAnsi="Symbol" w:cs="Symbol" w:hint="default"/>
@@ -6800,9 +6420,9 @@
       <w:lvlJc w:val="left"/>
       <w:pPr>
         <w:tabs>
-          <w:tab w:val="num" w:pos="4242"/>
-        </w:tabs>
-        <w:ind w:left="4242" w:hanging="283"/>
+          <w:tab w:val="num" w:pos="3818"/>
+        </w:tabs>
+        <w:ind w:left="3818" w:hanging="283"/>
       </w:pPr>
       <w:rPr>
         <w:rFonts w:ascii="Symbol" w:hAnsi="Symbol" w:cs="Symbol" w:hint="default"/>
@@ -6815,9 +6435,9 @@
       <w:lvlJc w:val="left"/>
       <w:pPr>
         <w:tabs>
-          <w:tab w:val="num" w:pos="4949"/>
-        </w:tabs>
-        <w:ind w:left="4949" w:hanging="283"/>
+          <w:tab w:val="num" w:pos="4525"/>
+        </w:tabs>
+        <w:ind w:left="4525" w:hanging="283"/>
       </w:pPr>
       <w:rPr>
         <w:rFonts w:ascii="Symbol" w:hAnsi="Symbol" w:cs="Symbol" w:hint="default"/>
@@ -6830,9 +6450,9 @@
       <w:lvlJc w:val="left"/>
       <w:pPr>
         <w:tabs>
-          <w:tab w:val="num" w:pos="5656"/>
-        </w:tabs>
-        <w:ind w:left="5656" w:hanging="283"/>
+          <w:tab w:val="num" w:pos="5232"/>
+        </w:tabs>
+        <w:ind w:left="5232" w:hanging="283"/>
       </w:pPr>
       <w:rPr>
         <w:rFonts w:ascii="Symbol" w:hAnsi="Symbol" w:cs="Symbol" w:hint="default"/>
@@ -6845,9 +6465,9 @@
       <w:lvlJc w:val="left"/>
       <w:pPr>
         <w:tabs>
-          <w:tab w:val="num" w:pos="6363"/>
-        </w:tabs>
-        <w:ind w:left="6363" w:hanging="283"/>
+          <w:tab w:val="num" w:pos="5939"/>
+        </w:tabs>
+        <w:ind w:left="5939" w:hanging="283"/>
       </w:pPr>
       <w:rPr>
         <w:rFonts w:ascii="Symbol" w:hAnsi="Symbol" w:cs="Symbol" w:hint="default"/>
@@ -7145,9 +6765,9 @@
       <w:lvlJc w:val="left"/>
       <w:pPr>
         <w:tabs>
-          <w:tab w:val="num" w:pos="707"/>
-        </w:tabs>
-        <w:ind w:left="707" w:hanging="283"/>
+          <w:tab w:val="num" w:pos="283"/>
+        </w:tabs>
+        <w:ind w:left="283" w:hanging="283"/>
       </w:pPr>
       <w:rPr>
         <w:rFonts w:ascii="Symbol" w:hAnsi="Symbol" w:cs="Symbol" w:hint="default"/>
@@ -7160,9 +6780,9 @@
       <w:lvlJc w:val="left"/>
       <w:pPr>
         <w:tabs>
-          <w:tab w:val="num" w:pos="1414"/>
-        </w:tabs>
-        <w:ind w:left="1414" w:hanging="283"/>
+          <w:tab w:val="num" w:pos="990"/>
+        </w:tabs>
+        <w:ind w:left="990" w:hanging="283"/>
       </w:pPr>
       <w:rPr>
         <w:rFonts w:ascii="Symbol" w:hAnsi="Symbol" w:cs="Symbol" w:hint="default"/>
@@ -7175,9 +6795,9 @@
       <w:lvlJc w:val="left"/>
       <w:pPr>
         <w:tabs>
-          <w:tab w:val="num" w:pos="2121"/>
-        </w:tabs>
-        <w:ind w:left="2121" w:hanging="283"/>
+          <w:tab w:val="num" w:pos="1697"/>
+        </w:tabs>
+        <w:ind w:left="1697" w:hanging="283"/>
       </w:pPr>
       <w:rPr>
         <w:rFonts w:ascii="Symbol" w:hAnsi="Symbol" w:cs="Symbol" w:hint="default"/>
@@ -7190,9 +6810,9 @@
       <w:lvlJc w:val="left"/>
       <w:pPr>
         <w:tabs>
-          <w:tab w:val="num" w:pos="2828"/>
-        </w:tabs>
-        <w:ind w:left="2828" w:hanging="283"/>
+          <w:tab w:val="num" w:pos="2404"/>
+        </w:tabs>
+        <w:ind w:left="2404" w:hanging="283"/>
       </w:pPr>
       <w:rPr>
         <w:rFonts w:ascii="Symbol" w:hAnsi="Symbol" w:cs="Symbol" w:hint="default"/>
@@ -7205,9 +6825,9 @@
       <w:lvlJc w:val="left"/>
       <w:pPr>
         <w:tabs>
-          <w:tab w:val="num" w:pos="3535"/>
-        </w:tabs>
-        <w:ind w:left="3535" w:hanging="283"/>
+          <w:tab w:val="num" w:pos="3111"/>
+        </w:tabs>
+        <w:ind w:left="3111" w:hanging="283"/>
       </w:pPr>
       <w:rPr>
         <w:rFonts w:ascii="Symbol" w:hAnsi="Symbol" w:cs="Symbol" w:hint="default"/>
@@ -7220,9 +6840,9 @@
       <w:lvlJc w:val="left"/>
       <w:pPr>
         <w:tabs>
-          <w:tab w:val="num" w:pos="4242"/>
-        </w:tabs>
-        <w:ind w:left="4242" w:hanging="283"/>
+          <w:tab w:val="num" w:pos="3818"/>
+        </w:tabs>
+        <w:ind w:left="3818" w:hanging="283"/>
       </w:pPr>
       <w:rPr>
         <w:rFonts w:ascii="Symbol" w:hAnsi="Symbol" w:cs="Symbol" w:hint="default"/>
@@ -7235,9 +6855,9 @@
       <w:lvlJc w:val="left"/>
       <w:pPr>
         <w:tabs>
-          <w:tab w:val="num" w:pos="4949"/>
-        </w:tabs>
-        <w:ind w:left="4949" w:hanging="283"/>
+          <w:tab w:val="num" w:pos="4525"/>
+        </w:tabs>
+        <w:ind w:left="4525" w:hanging="283"/>
       </w:pPr>
       <w:rPr>
         <w:rFonts w:ascii="Symbol" w:hAnsi="Symbol" w:cs="Symbol" w:hint="default"/>
@@ -7250,9 +6870,9 @@
       <w:lvlJc w:val="left"/>
       <w:pPr>
         <w:tabs>
-          <w:tab w:val="num" w:pos="5656"/>
-        </w:tabs>
-        <w:ind w:left="5656" w:hanging="283"/>
+          <w:tab w:val="num" w:pos="5232"/>
+        </w:tabs>
+        <w:ind w:left="5232" w:hanging="283"/>
       </w:pPr>
       <w:rPr>
         <w:rFonts w:ascii="Symbol" w:hAnsi="Symbol" w:cs="Symbol" w:hint="default"/>
@@ -7265,9 +6885,9 @@
       <w:lvlJc w:val="left"/>
       <w:pPr>
         <w:tabs>
-          <w:tab w:val="num" w:pos="6363"/>
-        </w:tabs>
-        <w:ind w:left="6363" w:hanging="283"/>
+          <w:tab w:val="num" w:pos="5939"/>
+        </w:tabs>
+        <w:ind w:left="5939" w:hanging="283"/>
       </w:pPr>
       <w:rPr>
         <w:rFonts w:ascii="Symbol" w:hAnsi="Symbol" w:cs="Symbol" w:hint="default"/>
@@ -8088,7 +7708,6 @@
   <w:style w:type="character" w:default="1" w:styleId="Absatz-Standardschriftart">
     <w:name w:val="Default Paragraph Font"/>
     <w:uiPriority w:val="1"/>
-    <w:semiHidden/>
     <w:unhideWhenUsed/>
   </w:style>
   <w:style w:type="table" w:default="1" w:styleId="NormaleTabelle">
